--- a/Doc/MetadataTools.docx
+++ b/Doc/MetadataTools.docx
@@ -86,12 +86,7 @@
       </w:r>
       <w:proofErr w:type="spellEnd"/>
       <w:r>
-        <w:t xml:space="preserve"> and navigate to the toolbox called “Kansas NG911 GIS Tools”, expand the toolbox, then expand the </w:t>
-      </w:r>
-      <w:bookmarkStart w:id="0" w:name="_GoBack"/>
-      <w:bookmarkEnd w:id="0"/>
-      <w:r>
-        <w:t xml:space="preserve">toolset called </w:t>
+        <w:t xml:space="preserve"> and navigate to the toolbox called “Kansas NG911 GIS Tools”, expand the toolbox, then expand the toolset called </w:t>
       </w:r>
       <w:r>
         <w:t>“Metadata Tools</w:t>
@@ -206,6 +201,15 @@
       <w:r>
         <w:t xml:space="preserve"> so it gets through the email server).</w:t>
       </w:r>
+    </w:p>
+    <w:p>
+      <w:r>
+        <w:t>Disclaimer: The Kansas NG9-1-1 GIS Toolbox is provided by the Kansas 911 Coordinating Council, Kansas GIS Policy Board’s Data Access &amp; Support Center (DASC), and associated contributors "as is" and any express or implied warranties, including, but not limited to, the implied warranties of merchantability and fitness for a particular purpose are disclaimed.  In no event shall the Kansas 911 Coordinating Council, DASC, or associated contributors be liable for any direct, indirect, incidental, special, exemplary, or consequential damages (including, but not limited to, procurement of substitute goods or services; loss of use, data, or profits; or business interruption) however caused and on any theory of liability, whether in contract, strict liability, or tort (including negligence or otherwise) arising in any way out of the use of this software, even if advised of the possibility of such damage.</w:t>
+      </w:r>
+    </w:p>
+    <w:p>
+      <w:bookmarkStart w:id="0" w:name="_GoBack"/>
+      <w:bookmarkEnd w:id="0"/>
     </w:p>
     <w:p/>
     <w:sectPr>

--- a/Doc/MetadataTools.docx
+++ b/Doc/MetadataTools.docx
@@ -180,7 +180,13 @@
     </w:p>
     <w:p>
       <w:r>
-        <w:t xml:space="preserve">For issues or questions, please contact Kristen Jordan with the Kansas Data Access and Support Center. Email Kristen at </w:t>
+        <w:t>For issues or questions, please contact Kristen Jordan</w:t>
+      </w:r>
+      <w:r>
+        <w:t>-Koenig</w:t>
+      </w:r>
+      <w:r>
+        <w:t xml:space="preserve"> with the Kansas Data Access and Support Center. Email Kristen at </w:t>
       </w:r>
       <w:hyperlink r:id="rId6" w:history="1">
         <w:r>
@@ -201,16 +207,15 @@
       <w:r>
         <w:t xml:space="preserve"> so it gets through the email server).</w:t>
       </w:r>
-    </w:p>
-    <w:p>
-      <w:r>
-        <w:t>Disclaimer: The Kansas NG9-1-1 GIS Toolbox is provided by the Kansas 911 Coordinating Council, Kansas GIS Policy Board’s Data Access &amp; Support Center (DASC), and associated contributors "as is" and any express or implied warranties, including, but not limited to, the implied warranties of merchantability and fitness for a particular purpose are disclaimed.  In no event shall the Kansas 911 Coordinating Council, DASC, or associated contributors be liable for any direct, indirect, incidental, special, exemplary, or consequential damages (including, but not limited to, procurement of substitute goods or services; loss of use, data, or profits; or business interruption) however caused and on any theory of liability, whether in contract, strict liability, or tort (including negligence or otherwise) arising in any way out of the use of this software, even if advised of the possibility of such damage.</w:t>
-      </w:r>
-    </w:p>
-    <w:p>
       <w:bookmarkStart w:id="0" w:name="_GoBack"/>
       <w:bookmarkEnd w:id="0"/>
     </w:p>
+    <w:p>
+      <w:r>
+        <w:t>Disclaimer: The Kansas NG9-1-1 GIS Toolbox is provided by the Kansas 911 Coordinating Council, Kansas GIS Policy Board’s Data Access &amp; Support Center (DASC), and associated contributors "as is" and any express or implied warranties, including, but not limited to, the implied warranties of merchantability and fitness for a particular purpose are disclaimed.  In no event shall the Kansas 911 Coordinating Council, DASC, or associated contributors be liable for any direct, indirect, incidental, special, exemplary, or consequential damages (including, but not limited to, procurement of substitute goods or services; loss of use, data, or profits; or business interruption) however caused and on any theory of liability, whether in contract, strict liability, or tort (including negligence or otherwise) arising in any way out of the use of this software, even if advised of the possibility of such damage.</w:t>
+      </w:r>
+    </w:p>
+    <w:p/>
     <w:p/>
     <w:sectPr>
       <w:pgSz w:w="12240" w:h="15840"/>

--- a/Doc/MetadataTools.docx
+++ b/Doc/MetadataTools.docx
@@ -3,16 +3,14 @@
 <w:document xmlns:wpc="http://schemas.microsoft.com/office/word/2010/wordprocessingCanvas" xmlns:mc="http://schemas.openxmlformats.org/markup-compatibility/2006" xmlns:o="urn:schemas-microsoft-com:office:office" xmlns:r="http://schemas.openxmlformats.org/officeDocument/2006/relationships" xmlns:m="http://schemas.openxmlformats.org/officeDocument/2006/math" xmlns:v="urn:schemas-microsoft-com:vml" xmlns:wp14="http://schemas.microsoft.com/office/word/2010/wordprocessingDrawing" xmlns:wp="http://schemas.openxmlformats.org/drawingml/2006/wordprocessingDrawing" xmlns:w10="urn:schemas-microsoft-com:office:word" xmlns:w="http://schemas.openxmlformats.org/wordprocessingml/2006/main" xmlns:w14="http://schemas.microsoft.com/office/word/2010/wordml" xmlns:wpg="http://schemas.microsoft.com/office/word/2010/wordprocessingGroup" xmlns:wpi="http://schemas.microsoft.com/office/word/2010/wordprocessingInk" xmlns:wne="http://schemas.microsoft.com/office/word/2006/wordml" xmlns:wps="http://schemas.microsoft.com/office/word/2010/wordprocessingShape" mc:Ignorable="w14 wp14">
   <w:body>
     <w:p>
-      <w:pPr>
+      <w:r>
         <w:rPr>
           <w:b/>
         </w:rPr>
-      </w:pPr>
-      <w:r>
-        <w:rPr>
-          <w:b/>
-        </w:rPr>
-        <w:t>Enhance Metadata</w:t>
+        <w:t xml:space="preserve">Enhance Metadata </w:t>
+      </w:r>
+      <w:r>
+        <w:t xml:space="preserve">(v1.0 ONLY) </w:t>
       </w:r>
     </w:p>
     <w:p>
@@ -55,10 +53,10 @@
         </w:numPr>
       </w:pPr>
       <w:r>
-        <w:t>One folder called “Domains” that contains 1</w:t>
-      </w:r>
-      <w:r>
-        <w:t>9</w:t>
+        <w:t xml:space="preserve">One folder </w:t>
+      </w:r>
+      <w:r>
+        <w:t>called “Domains” that contains</w:t>
       </w:r>
       <w:r>
         <w:t xml:space="preserve"> text files of resource information</w:t>
@@ -107,7 +105,12 @@
         <w:t>Double click on “</w:t>
       </w:r>
       <w:r>
-        <w:t>Enhance Metadata</w:t>
+        <w:t>Enhance Metad</w:t>
+      </w:r>
+      <w:bookmarkStart w:id="0" w:name="_GoBack"/>
+      <w:bookmarkEnd w:id="0"/>
+      <w:r>
+        <w:t>ata</w:t>
       </w:r>
       <w:r>
         <w:t>” to open the tool.</w:t>
@@ -207,8 +210,6 @@
       <w:r>
         <w:t xml:space="preserve"> so it gets through the email server).</w:t>
       </w:r>
-      <w:bookmarkStart w:id="0" w:name="_GoBack"/>
-      <w:bookmarkEnd w:id="0"/>
     </w:p>
     <w:p>
       <w:r>

--- a/Doc/MetadataTools.docx
+++ b/Doc/MetadataTools.docx
@@ -76,15 +76,7 @@
         </w:numPr>
       </w:pPr>
       <w:r>
-        <w:t xml:space="preserve">Open </w:t>
-      </w:r>
-      <w:proofErr w:type="spellStart"/>
-      <w:r>
-        <w:t>ArcCatalog</w:t>
-      </w:r>
-      <w:proofErr w:type="spellEnd"/>
-      <w:r>
-        <w:t xml:space="preserve"> and navigate to the toolbox called “Kansas NG911 GIS Tools”, expand the toolbox, then expand the toolset called </w:t>
+        <w:t xml:space="preserve">Open ArcCatalog and navigate to the toolbox called “Kansas NG911 GIS Tools”, expand the toolbox, then expand the toolset called </w:t>
       </w:r>
       <w:r>
         <w:t>“Metadata Tools</w:t>
@@ -105,12 +97,7 @@
         <w:t>Double click on “</w:t>
       </w:r>
       <w:r>
-        <w:t>Enhance Metad</w:t>
-      </w:r>
-      <w:bookmarkStart w:id="0" w:name="_GoBack"/>
-      <w:bookmarkEnd w:id="0"/>
-      <w:r>
-        <w:t>ata</w:t>
+        <w:t>Enhance Metadata</w:t>
       </w:r>
       <w:r>
         <w:t>” to open the tool.</w:t>
@@ -186,7 +173,12 @@
         <w:t>For issues or questions, please contact Kristen Jordan</w:t>
       </w:r>
       <w:r>
-        <w:t>-Koenig</w:t>
+        <w:t xml:space="preserve"> </w:t>
+      </w:r>
+      <w:bookmarkStart w:id="0" w:name="_GoBack"/>
+      <w:bookmarkEnd w:id="0"/>
+      <w:r>
+        <w:t>Koenig</w:t>
       </w:r>
       <w:r>
         <w:t xml:space="preserve"> with the Kansas Data Access and Support Center. Email Kristen at </w:t>
@@ -200,15 +192,7 @@
         </w:r>
       </w:hyperlink>
       <w:r>
-        <w:t xml:space="preserve"> and please include in the email which script you were running, any error messages, and a zipped copy of your geodatabase (change the file extension from zip to </w:t>
-      </w:r>
-      <w:proofErr w:type="spellStart"/>
-      <w:r>
-        <w:t>piz</w:t>
-      </w:r>
-      <w:proofErr w:type="spellEnd"/>
-      <w:r>
-        <w:t xml:space="preserve"> so it gets through the email server).</w:t>
+        <w:t xml:space="preserve"> and please include in the email which script you were running, any error messages, and a zipped copy of your geodatabase (change the file extension from zip to piz so it gets through the email server).</w:t>
       </w:r>
     </w:p>
     <w:p>
